--- a/docs/TeachYourself.docx
+++ b/docs/TeachYourself.docx
@@ -692,16 +692,14 @@
         <w:rPr>
           <w:rFonts w:cstheme="minorHAnsi"/>
         </w:rPr>
-        <w:t xml:space="preserve"> </w:t>
-      </w:r>
-      <w:proofErr w:type="gramStart"/>
-      <w:r>
-        <w:rPr>
-          <w:rFonts w:cstheme="minorHAnsi"/>
-        </w:rPr>
-        <w:t>consist</w:t>
-      </w:r>
-      <w:proofErr w:type="gramEnd"/>
+        <w:t xml:space="preserve"> consist</w:t>
+      </w:r>
+      <w:r>
+        <w:rPr>
+          <w:rFonts w:cstheme="minorHAnsi"/>
+        </w:rPr>
+        <w:t>s</w:t>
+      </w:r>
       <w:r>
         <w:rPr>
           <w:rFonts w:cstheme="minorHAnsi"/>
@@ -1063,6 +1061,9 @@
         </w:rPr>
       </w:pPr>
       <w:r>
+        <w:rPr>
+          <w:noProof/>
+        </w:rPr>
         <w:drawing>
           <wp:inline distT="0" distB="0" distL="0" distR="0" wp14:anchorId="3C736A85" wp14:editId="4F3675A9">
             <wp:extent cx="5943600" cy="1711325"/>
@@ -1362,7 +1363,19 @@
         <w:rPr>
           <w:rFonts w:cstheme="minorHAnsi"/>
         </w:rPr>
-        <w:t xml:space="preserve">Selecting a </w:t>
+        <w:t xml:space="preserve">Selecting </w:t>
+      </w:r>
+      <w:r>
+        <w:rPr>
+          <w:rFonts w:cstheme="minorHAnsi"/>
+        </w:rPr>
+        <w:t>the</w:t>
+      </w:r>
+      <w:r>
+        <w:rPr>
+          <w:rFonts w:cstheme="minorHAnsi"/>
+        </w:rPr>
+        <w:t xml:space="preserve"> </w:t>
       </w:r>
       <w:proofErr w:type="gramStart"/>
       <w:r>
@@ -1559,14 +1572,12 @@
         </w:rPr>
         <w:t xml:space="preserve">Exiting when the test </w:t>
       </w:r>
-      <w:proofErr w:type="gramStart"/>
-      <w:r>
-        <w:rPr>
-          <w:rFonts w:cstheme="minorHAnsi"/>
-        </w:rPr>
-        <w:t>are</w:t>
-      </w:r>
-      <w:proofErr w:type="gramEnd"/>
+      <w:r>
+        <w:rPr>
+          <w:rFonts w:cstheme="minorHAnsi"/>
+        </w:rPr>
+        <w:t>is</w:t>
+      </w:r>
       <w:r>
         <w:rPr>
           <w:rFonts w:cstheme="minorHAnsi"/>
@@ -1645,16 +1656,14 @@
         <w:rPr>
           <w:rFonts w:cstheme="minorHAnsi"/>
         </w:rPr>
-        <w:t xml:space="preserve">The product </w:t>
-      </w:r>
-      <w:proofErr w:type="gramStart"/>
-      <w:r>
-        <w:rPr>
-          <w:rFonts w:cstheme="minorHAnsi"/>
-        </w:rPr>
-        <w:t>fulfill</w:t>
-      </w:r>
-      <w:proofErr w:type="gramEnd"/>
+        <w:t>The product fulfill</w:t>
+      </w:r>
+      <w:r>
+        <w:rPr>
+          <w:rFonts w:cstheme="minorHAnsi"/>
+        </w:rPr>
+        <w:t>s</w:t>
+      </w:r>
       <w:r>
         <w:rPr>
           <w:rFonts w:cstheme="minorHAnsi"/>
@@ -1774,16 +1783,14 @@
         <w:rPr>
           <w:rFonts w:cstheme="minorHAnsi"/>
         </w:rPr>
-        <w:t xml:space="preserve">The product </w:t>
-      </w:r>
-      <w:proofErr w:type="gramStart"/>
-      <w:r>
-        <w:rPr>
-          <w:rFonts w:cstheme="minorHAnsi"/>
-        </w:rPr>
-        <w:t>do</w:t>
-      </w:r>
-      <w:proofErr w:type="gramEnd"/>
+        <w:t>The product do</w:t>
+      </w:r>
+      <w:r>
+        <w:rPr>
+          <w:rFonts w:cstheme="minorHAnsi"/>
+        </w:rPr>
+        <w:t>es</w:t>
+      </w:r>
       <w:r>
         <w:rPr>
           <w:rFonts w:cstheme="minorHAnsi"/>
@@ -2166,16 +2173,14 @@
         <w:rPr>
           <w:rFonts w:cstheme="minorHAnsi"/>
         </w:rPr>
-        <w:t xml:space="preserve">The Database schema used by us consists of three </w:t>
-      </w:r>
-      <w:proofErr w:type="gramStart"/>
-      <w:r>
-        <w:rPr>
-          <w:rFonts w:cstheme="minorHAnsi"/>
-        </w:rPr>
-        <w:t>element</w:t>
-      </w:r>
-      <w:proofErr w:type="gramEnd"/>
+        <w:t>The Database schema used by us consists of three element</w:t>
+      </w:r>
+      <w:r>
+        <w:rPr>
+          <w:rFonts w:cstheme="minorHAnsi"/>
+        </w:rPr>
+        <w:t>s</w:t>
+      </w:r>
       <w:r>
         <w:rPr>
           <w:rFonts w:cstheme="minorHAnsi"/>
@@ -2351,6 +2356,9 @@
         </w:rPr>
       </w:pPr>
       <w:r>
+        <w:rPr>
+          <w:noProof/>
+        </w:rPr>
         <w:drawing>
           <wp:inline distT="0" distB="0" distL="0" distR="0" wp14:anchorId="107B725F" wp14:editId="5CB6FC78">
             <wp:extent cx="5943600" cy="4505325"/>
@@ -2534,16 +2542,14 @@
         <w:rPr>
           <w:rFonts w:cstheme="minorHAnsi"/>
         </w:rPr>
-        <w:t xml:space="preserve">Because we worked as a </w:t>
-      </w:r>
-      <w:proofErr w:type="gramStart"/>
-      <w:r>
-        <w:rPr>
-          <w:rFonts w:cstheme="minorHAnsi"/>
-        </w:rPr>
-        <w:t>team</w:t>
-      </w:r>
-      <w:proofErr w:type="gramEnd"/>
+        <w:t>Because we worked as a team</w:t>
+      </w:r>
+      <w:r>
+        <w:rPr>
+          <w:rFonts w:cstheme="minorHAnsi"/>
+        </w:rPr>
+        <w:t>,</w:t>
+      </w:r>
       <w:r>
         <w:rPr>
           <w:rFonts w:cstheme="minorHAnsi"/>
@@ -2732,16 +2738,14 @@
         <w:rPr>
           <w:rFonts w:cstheme="minorHAnsi"/>
         </w:rPr>
-        <w:t xml:space="preserve">The functionality of creating and adding new courses is not yet implemented because we had a lot of impediments at the beginning of the workflow due to the our very low level of knowledge in this technology. </w:t>
-      </w:r>
-      <w:proofErr w:type="gramStart"/>
-      <w:r>
-        <w:rPr>
-          <w:rFonts w:cstheme="minorHAnsi"/>
-        </w:rPr>
-        <w:t>So</w:t>
-      </w:r>
-      <w:proofErr w:type="gramEnd"/>
+        <w:t>The functionality of creating and adding new courses is not yet implemented because we had a lot of impediments at the beginning of the workflow due to the our very low level of knowledge in this technology. So</w:t>
+      </w:r>
+      <w:r>
+        <w:rPr>
+          <w:rFonts w:cstheme="minorHAnsi"/>
+        </w:rPr>
+        <w:t>,</w:t>
+      </w:r>
       <w:r>
         <w:rPr>
           <w:rFonts w:cstheme="minorHAnsi"/>
@@ -2952,16 +2956,8 @@
         <w:rPr>
           <w:rFonts w:cstheme="minorHAnsi"/>
         </w:rPr>
-        <w:t xml:space="preserve"> above </w:t>
-      </w:r>
-      <w:proofErr w:type="gramStart"/>
-      <w:r>
-        <w:rPr>
-          <w:rFonts w:cstheme="minorHAnsi"/>
-        </w:rPr>
-        <w:t>shows</w:t>
-      </w:r>
-      <w:proofErr w:type="gramEnd"/>
+        <w:t xml:space="preserve"> above show</w:t>
+      </w:r>
       <w:r>
         <w:rPr>
           <w:rFonts w:cstheme="minorHAnsi"/>
@@ -3291,6 +3287,16 @@
           <w:rFonts w:cstheme="minorHAnsi"/>
         </w:rPr>
       </w:pPr>
+    </w:p>
+    <w:p>
+      <w:pPr>
+        <w:pStyle w:val="ListParagraph"/>
+        <w:spacing w:after="0"/>
+        <w:ind w:left="1080"/>
+        <w:rPr>
+          <w:rFonts w:cstheme="minorHAnsi"/>
+        </w:rPr>
+      </w:pPr>
       <w:r>
         <w:rPr>
           <w:rFonts w:cstheme="minorHAnsi"/>
@@ -3432,6 +3438,7 @@
         <w:rPr>
           <w:rFonts w:cstheme="minorHAnsi"/>
         </w:rPr>
+        <w:lastRenderedPageBreak/>
         <w:tab/>
       </w:r>
       <w:r>
@@ -3461,7 +3468,6 @@
         <w:rPr>
           <w:rFonts w:cstheme="minorHAnsi"/>
         </w:rPr>
-        <w:lastRenderedPageBreak/>
         <w:tab/>
       </w:r>
       <w:r>
@@ -3631,16 +3637,14 @@
         <w:rPr>
           <w:rFonts w:cstheme="minorHAnsi"/>
         </w:rPr>
-        <w:t xml:space="preserve">While we were working on the </w:t>
-      </w:r>
-      <w:proofErr w:type="gramStart"/>
-      <w:r>
-        <w:rPr>
-          <w:rFonts w:cstheme="minorHAnsi"/>
-        </w:rPr>
-        <w:t>project</w:t>
-      </w:r>
-      <w:proofErr w:type="gramEnd"/>
+        <w:t>While we were working on the project</w:t>
+      </w:r>
+      <w:r>
+        <w:rPr>
+          <w:rFonts w:cstheme="minorHAnsi"/>
+        </w:rPr>
+        <w:t>,</w:t>
+      </w:r>
       <w:r>
         <w:rPr>
           <w:rFonts w:cstheme="minorHAnsi"/>
